--- a/팩맨시뮬레이터 계획.docx
+++ b/팩맨시뮬레이터 계획.docx
@@ -3,148 +3,1671 @@
 <w:document xmlns:wpc="http://schemas.microsoft.com/office/word/2010/wordprocessingCanvas" xmlns:cx="http://schemas.microsoft.com/office/drawing/2014/chartex" xmlns:cx1="http://schemas.microsoft.com/office/drawing/2015/9/8/chartex" xmlns:cx2="http://schemas.microsoft.com/office/drawing/2015/10/21/chartex" xmlns:cx3="http://schemas.microsoft.com/office/drawing/2016/5/9/chartex" xmlns:cx4="http://schemas.microsoft.com/office/drawing/2016/5/10/chartex" xmlns:cx5="http://schemas.microsoft.com/office/drawing/2016/5/11/chartex" xmlns:cx6="http://schemas.microsoft.com/office/drawing/2016/5/12/chartex" xmlns:cx7="http://schemas.microsoft.com/office/drawing/2016/5/13/chartex" xmlns:cx8="http://schemas.microsoft.com/office/drawing/2016/5/14/chartex" xmlns:mc="http://schemas.openxmlformats.org/markup-compatibility/2006" xmlns:aink="http://schemas.microsoft.com/office/drawing/2016/ink" xmlns:am3d="http://schemas.microsoft.com/office/drawing/2017/model3d" xmlns:o="urn:schemas-microsoft-com:office:office" xmlns:r="http://schemas.openxmlformats.org/officeDocument/2006/relationships" xmlns:m="http://schemas.openxmlformats.org/officeDocument/2006/math" xmlns:v="urn:schemas-microsoft-com:vml" xmlns:wp14="http://schemas.microsoft.com/office/word/2010/wordprocessingDrawing" xmlns:wp="http://schemas.openxmlformats.org/drawingml/2006/wordprocessingDrawing" xmlns:w10="urn:schemas-microsoft-com:office:word" xmlns:w="http://schemas.openxmlformats.org/wordprocessingml/2006/main" xmlns:w14="http://schemas.microsoft.com/office/word/2010/wordml" xmlns:w15="http://schemas.microsoft.com/office/word/2012/wordml" xmlns:w16cid="http://schemas.microsoft.com/office/word/2016/wordml/cid" xmlns:w16se="http://schemas.microsoft.com/office/word/2015/wordml/symex" xmlns:wpg="http://schemas.microsoft.com/office/word/2010/wordprocessingGroup" xmlns:wpi="http://schemas.microsoft.com/office/word/2010/wordprocessingInk" xmlns:wne="http://schemas.microsoft.com/office/word/2006/wordml" xmlns:wps="http://schemas.microsoft.com/office/word/2010/wordprocessingShape" mc:Ignorable="w14 w15 w16se w16cid wp14">
   <w:body>
     <w:p>
+      <w:r>
+        <w:rPr>
+          <w:rFonts w:hint="eastAsia"/>
+        </w:rPr>
+        <w:t>#</w:t>
+      </w:r>
+      <w:r>
+        <w:t>#</w:t>
+      </w:r>
+      <w:r>
+        <w:rPr>
+          <w:rFonts w:hint="eastAsia"/>
+        </w:rPr>
+        <w:t xml:space="preserve">프로젝트 </w:t>
+      </w:r>
       <w:proofErr w:type="spellStart"/>
       <w:r>
         <w:rPr>
           <w:rFonts w:hint="eastAsia"/>
         </w:rPr>
-        <w:t>콘솔창</w:t>
+        <w:t>네이밍규약</w:t>
       </w:r>
       <w:proofErr w:type="spellEnd"/>
-      <w:r>
-        <w:rPr>
-          <w:rFonts w:hint="eastAsia"/>
-        </w:rPr>
-        <w:t xml:space="preserve"> 두개를 이용하여 제작하기</w:t>
-      </w:r>
+    </w:p>
+    <w:tbl>
+      <w:tblPr>
+        <w:tblW w:w="0" w:type="auto"/>
+        <w:shd w:val="clear" w:color="auto" w:fill="FFFFFF"/>
+        <w:tblCellMar>
+          <w:top w:w="15" w:type="dxa"/>
+          <w:left w:w="15" w:type="dxa"/>
+          <w:bottom w:w="15" w:type="dxa"/>
+          <w:right w:w="15" w:type="dxa"/>
+        </w:tblCellMar>
+        <w:tblLook w:val="04A0" w:firstRow="1" w:lastRow="0" w:firstColumn="1" w:lastColumn="0" w:noHBand="0" w:noVBand="1"/>
+      </w:tblPr>
+      <w:tblGrid>
+        <w:gridCol w:w="759"/>
+        <w:gridCol w:w="8229"/>
+      </w:tblGrid>
+      <w:tr>
+        <w:trPr>
+          <w:gridAfter w:val="1"/>
+        </w:trPr>
+        <w:tc>
+          <w:tcPr>
+            <w:tcW w:w="0" w:type="auto"/>
+            <w:shd w:val="clear" w:color="auto" w:fill="FFFFFF"/>
+            <w:tcMar>
+              <w:top w:w="0" w:type="dxa"/>
+              <w:left w:w="150" w:type="dxa"/>
+              <w:bottom w:w="0" w:type="dxa"/>
+              <w:right w:w="150" w:type="dxa"/>
+            </w:tcMar>
+            <w:hideMark/>
+          </w:tcPr>
+          <w:p>
+            <w:pPr>
+              <w:widowControl/>
+              <w:wordWrap/>
+              <w:autoSpaceDE/>
+              <w:autoSpaceDN/>
+              <w:spacing w:after="0" w:line="300" w:lineRule="atLeast"/>
+              <w:jc w:val="left"/>
+              <w:rPr>
+                <w:rFonts w:ascii="Consolas" w:eastAsia="굴림" w:hAnsi="Consolas" w:cs="Segoe UI"/>
+                <w:color w:val="24292E"/>
+                <w:kern w:val="0"/>
+                <w:sz w:val="18"/>
+                <w:szCs w:val="18"/>
+              </w:rPr>
+            </w:pPr>
+            <w:r>
+              <w:rPr>
+                <w:rFonts w:ascii="Consolas" w:eastAsia="굴림" w:hAnsi="Consolas" w:cs="Segoe UI"/>
+                <w:color w:val="24292E"/>
+                <w:kern w:val="0"/>
+                <w:sz w:val="18"/>
+                <w:szCs w:val="18"/>
+              </w:rPr>
+              <w:t>변수</w:t>
+            </w:r>
+            <w:r>
+              <w:rPr>
+                <w:rFonts w:ascii="Consolas" w:eastAsia="굴림" w:hAnsi="Consolas" w:cs="Segoe UI"/>
+                <w:color w:val="24292E"/>
+                <w:kern w:val="0"/>
+                <w:sz w:val="18"/>
+                <w:szCs w:val="18"/>
+              </w:rPr>
+              <w:t>:</w:t>
+            </w:r>
+          </w:p>
+        </w:tc>
+      </w:tr>
+      <w:tr>
+        <w:tc>
+          <w:tcPr>
+            <w:tcW w:w="750" w:type="dxa"/>
+            <w:shd w:val="clear" w:color="auto" w:fill="FFFFFF"/>
+            <w:noWrap/>
+            <w:tcMar>
+              <w:top w:w="0" w:type="dxa"/>
+              <w:left w:w="150" w:type="dxa"/>
+              <w:bottom w:w="0" w:type="dxa"/>
+              <w:right w:w="150" w:type="dxa"/>
+            </w:tcMar>
+            <w:hideMark/>
+          </w:tcPr>
+          <w:p>
+            <w:pPr>
+              <w:widowControl/>
+              <w:wordWrap/>
+              <w:autoSpaceDE/>
+              <w:autoSpaceDN/>
+              <w:spacing w:after="0" w:line="300" w:lineRule="atLeast"/>
+              <w:jc w:val="left"/>
+              <w:rPr>
+                <w:rFonts w:ascii="Consolas" w:eastAsia="굴림" w:hAnsi="Consolas" w:cs="Segoe UI"/>
+                <w:color w:val="24292E"/>
+                <w:kern w:val="0"/>
+                <w:sz w:val="18"/>
+                <w:szCs w:val="18"/>
+              </w:rPr>
+            </w:pPr>
+          </w:p>
+        </w:tc>
+        <w:tc>
+          <w:tcPr>
+            <w:tcW w:w="0" w:type="auto"/>
+            <w:shd w:val="clear" w:color="auto" w:fill="FFFFFF"/>
+            <w:tcMar>
+              <w:top w:w="0" w:type="dxa"/>
+              <w:left w:w="150" w:type="dxa"/>
+              <w:bottom w:w="0" w:type="dxa"/>
+              <w:right w:w="150" w:type="dxa"/>
+            </w:tcMar>
+            <w:hideMark/>
+          </w:tcPr>
+          <w:p>
+            <w:pPr>
+              <w:widowControl/>
+              <w:wordWrap/>
+              <w:autoSpaceDE/>
+              <w:autoSpaceDN/>
+              <w:spacing w:after="0" w:line="300" w:lineRule="atLeast"/>
+              <w:jc w:val="left"/>
+              <w:rPr>
+                <w:rFonts w:ascii="Consolas" w:eastAsia="굴림" w:hAnsi="Consolas" w:cs="Segoe UI"/>
+                <w:color w:val="24292E"/>
+                <w:kern w:val="0"/>
+                <w:sz w:val="18"/>
+                <w:szCs w:val="18"/>
+              </w:rPr>
+            </w:pPr>
+            <w:r>
+              <w:rPr>
+                <w:rFonts w:ascii="Consolas" w:eastAsia="굴림" w:hAnsi="Consolas" w:cs="Segoe UI"/>
+                <w:color w:val="24292E"/>
+                <w:kern w:val="0"/>
+                <w:sz w:val="18"/>
+                <w:szCs w:val="18"/>
+              </w:rPr>
+              <w:t>-</w:t>
+            </w:r>
+            <w:r>
+              <w:rPr>
+                <w:rFonts w:ascii="Consolas" w:eastAsia="굴림" w:hAnsi="Consolas" w:cs="Segoe UI"/>
+                <w:color w:val="24292E"/>
+                <w:kern w:val="0"/>
+                <w:sz w:val="18"/>
+                <w:szCs w:val="18"/>
+              </w:rPr>
+              <w:t>소문자</w:t>
+            </w:r>
+            <w:r>
+              <w:rPr>
+                <w:rFonts w:ascii="Consolas" w:eastAsia="굴림" w:hAnsi="Consolas" w:cs="Segoe UI"/>
+                <w:color w:val="24292E"/>
+                <w:kern w:val="0"/>
+                <w:sz w:val="18"/>
+                <w:szCs w:val="18"/>
+              </w:rPr>
+              <w:t xml:space="preserve"> </w:t>
+            </w:r>
+            <w:r>
+              <w:rPr>
+                <w:rFonts w:ascii="Consolas" w:eastAsia="굴림" w:hAnsi="Consolas" w:cs="Segoe UI"/>
+                <w:color w:val="24292E"/>
+                <w:kern w:val="0"/>
+                <w:sz w:val="18"/>
+                <w:szCs w:val="18"/>
+              </w:rPr>
+              <w:t>시작</w:t>
+            </w:r>
+            <w:r>
+              <w:rPr>
+                <w:rFonts w:ascii="Consolas" w:eastAsia="굴림" w:hAnsi="Consolas" w:cs="Segoe UI"/>
+                <w:color w:val="24292E"/>
+                <w:kern w:val="0"/>
+                <w:sz w:val="18"/>
+                <w:szCs w:val="18"/>
+              </w:rPr>
+              <w:t>.</w:t>
+            </w:r>
+          </w:p>
+        </w:tc>
+      </w:tr>
+      <w:tr>
+        <w:tc>
+          <w:tcPr>
+            <w:tcW w:w="750" w:type="dxa"/>
+            <w:shd w:val="clear" w:color="auto" w:fill="FFFFFF"/>
+            <w:noWrap/>
+            <w:tcMar>
+              <w:top w:w="0" w:type="dxa"/>
+              <w:left w:w="150" w:type="dxa"/>
+              <w:bottom w:w="0" w:type="dxa"/>
+              <w:right w:w="150" w:type="dxa"/>
+            </w:tcMar>
+            <w:hideMark/>
+          </w:tcPr>
+          <w:p>
+            <w:pPr>
+              <w:widowControl/>
+              <w:wordWrap/>
+              <w:autoSpaceDE/>
+              <w:autoSpaceDN/>
+              <w:spacing w:after="0" w:line="300" w:lineRule="atLeast"/>
+              <w:jc w:val="left"/>
+              <w:rPr>
+                <w:rFonts w:ascii="Consolas" w:eastAsia="굴림" w:hAnsi="Consolas" w:cs="Segoe UI"/>
+                <w:color w:val="24292E"/>
+                <w:kern w:val="0"/>
+                <w:sz w:val="18"/>
+                <w:szCs w:val="18"/>
+              </w:rPr>
+            </w:pPr>
+          </w:p>
+        </w:tc>
+        <w:tc>
+          <w:tcPr>
+            <w:tcW w:w="0" w:type="auto"/>
+            <w:shd w:val="clear" w:color="auto" w:fill="FFFFFF"/>
+            <w:tcMar>
+              <w:top w:w="0" w:type="dxa"/>
+              <w:left w:w="150" w:type="dxa"/>
+              <w:bottom w:w="0" w:type="dxa"/>
+              <w:right w:w="150" w:type="dxa"/>
+            </w:tcMar>
+            <w:hideMark/>
+          </w:tcPr>
+          <w:p>
+            <w:pPr>
+              <w:widowControl/>
+              <w:wordWrap/>
+              <w:autoSpaceDE/>
+              <w:autoSpaceDN/>
+              <w:spacing w:after="0" w:line="300" w:lineRule="atLeast"/>
+              <w:jc w:val="left"/>
+              <w:rPr>
+                <w:rFonts w:ascii="Consolas" w:eastAsia="굴림" w:hAnsi="Consolas" w:cs="Segoe UI"/>
+                <w:color w:val="24292E"/>
+                <w:kern w:val="0"/>
+                <w:sz w:val="18"/>
+                <w:szCs w:val="18"/>
+              </w:rPr>
+            </w:pPr>
+            <w:r>
+              <w:rPr>
+                <w:rFonts w:ascii="Consolas" w:eastAsia="굴림" w:hAnsi="Consolas" w:cs="Segoe UI"/>
+                <w:color w:val="24292E"/>
+                <w:kern w:val="0"/>
+                <w:sz w:val="18"/>
+                <w:szCs w:val="18"/>
+              </w:rPr>
+              <w:t>-</w:t>
+            </w:r>
+            <w:proofErr w:type="gramStart"/>
+            <w:r>
+              <w:rPr>
+                <w:rFonts w:ascii="Consolas" w:eastAsia="굴림" w:hAnsi="Consolas" w:cs="Segoe UI"/>
+                <w:color w:val="24292E"/>
+                <w:kern w:val="0"/>
+                <w:sz w:val="18"/>
+                <w:szCs w:val="18"/>
+              </w:rPr>
+              <w:t>복수형</w:t>
+            </w:r>
+            <w:r>
+              <w:rPr>
+                <w:rFonts w:ascii="Consolas" w:eastAsia="굴림" w:hAnsi="Consolas" w:cs="Segoe UI"/>
+                <w:color w:val="24292E"/>
+                <w:kern w:val="0"/>
+                <w:sz w:val="18"/>
+                <w:szCs w:val="18"/>
+              </w:rPr>
+              <w:t xml:space="preserve"> /</w:t>
+            </w:r>
+            <w:proofErr w:type="gramEnd"/>
+            <w:r>
+              <w:rPr>
+                <w:rFonts w:ascii="Consolas" w:eastAsia="굴림" w:hAnsi="Consolas" w:cs="Segoe UI"/>
+                <w:color w:val="24292E"/>
+                <w:kern w:val="0"/>
+                <w:sz w:val="18"/>
+                <w:szCs w:val="18"/>
+              </w:rPr>
+              <w:t xml:space="preserve"> </w:t>
+            </w:r>
+            <w:r>
+              <w:rPr>
+                <w:rFonts w:ascii="Consolas" w:eastAsia="굴림" w:hAnsi="Consolas" w:cs="Segoe UI"/>
+                <w:color w:val="24292E"/>
+                <w:kern w:val="0"/>
+                <w:sz w:val="18"/>
+                <w:szCs w:val="18"/>
+              </w:rPr>
+              <w:t>단수형</w:t>
+            </w:r>
+            <w:r>
+              <w:rPr>
+                <w:rFonts w:ascii="Consolas" w:eastAsia="굴림" w:hAnsi="Consolas" w:cs="Segoe UI"/>
+                <w:color w:val="24292E"/>
+                <w:kern w:val="0"/>
+                <w:sz w:val="18"/>
+                <w:szCs w:val="18"/>
+              </w:rPr>
+              <w:t xml:space="preserve"> </w:t>
+            </w:r>
+            <w:r>
+              <w:rPr>
+                <w:rFonts w:ascii="Consolas" w:eastAsia="굴림" w:hAnsi="Consolas" w:cs="Segoe UI"/>
+                <w:color w:val="24292E"/>
+                <w:kern w:val="0"/>
+                <w:sz w:val="18"/>
+                <w:szCs w:val="18"/>
+              </w:rPr>
+              <w:t>구분</w:t>
+            </w:r>
+            <w:r>
+              <w:rPr>
+                <w:rFonts w:ascii="Consolas" w:eastAsia="굴림" w:hAnsi="Consolas" w:cs="Segoe UI"/>
+                <w:color w:val="24292E"/>
+                <w:kern w:val="0"/>
+                <w:sz w:val="18"/>
+                <w:szCs w:val="18"/>
+              </w:rPr>
+              <w:t>.</w:t>
+            </w:r>
+          </w:p>
+        </w:tc>
+      </w:tr>
+      <w:tr>
+        <w:tc>
+          <w:tcPr>
+            <w:tcW w:w="750" w:type="dxa"/>
+            <w:shd w:val="clear" w:color="auto" w:fill="FFFFFF"/>
+            <w:noWrap/>
+            <w:tcMar>
+              <w:top w:w="0" w:type="dxa"/>
+              <w:left w:w="150" w:type="dxa"/>
+              <w:bottom w:w="0" w:type="dxa"/>
+              <w:right w:w="150" w:type="dxa"/>
+            </w:tcMar>
+            <w:hideMark/>
+          </w:tcPr>
+          <w:p>
+            <w:pPr>
+              <w:widowControl/>
+              <w:wordWrap/>
+              <w:autoSpaceDE/>
+              <w:autoSpaceDN/>
+              <w:spacing w:after="0" w:line="300" w:lineRule="atLeast"/>
+              <w:jc w:val="left"/>
+              <w:rPr>
+                <w:rFonts w:ascii="Consolas" w:eastAsia="굴림" w:hAnsi="Consolas" w:cs="Segoe UI"/>
+                <w:color w:val="24292E"/>
+                <w:kern w:val="0"/>
+                <w:sz w:val="18"/>
+                <w:szCs w:val="18"/>
+              </w:rPr>
+            </w:pPr>
+          </w:p>
+        </w:tc>
+        <w:tc>
+          <w:tcPr>
+            <w:tcW w:w="0" w:type="auto"/>
+            <w:shd w:val="clear" w:color="auto" w:fill="FFFFFF"/>
+            <w:tcMar>
+              <w:top w:w="0" w:type="dxa"/>
+              <w:left w:w="150" w:type="dxa"/>
+              <w:bottom w:w="0" w:type="dxa"/>
+              <w:right w:w="150" w:type="dxa"/>
+            </w:tcMar>
+            <w:hideMark/>
+          </w:tcPr>
+          <w:p>
+            <w:pPr>
+              <w:widowControl/>
+              <w:wordWrap/>
+              <w:autoSpaceDE/>
+              <w:autoSpaceDN/>
+              <w:spacing w:after="0" w:line="300" w:lineRule="atLeast"/>
+              <w:jc w:val="left"/>
+              <w:rPr>
+                <w:rFonts w:ascii="Consolas" w:eastAsia="굴림" w:hAnsi="Consolas" w:cs="Segoe UI"/>
+                <w:color w:val="24292E"/>
+                <w:kern w:val="0"/>
+                <w:sz w:val="18"/>
+                <w:szCs w:val="18"/>
+              </w:rPr>
+            </w:pPr>
+          </w:p>
+          <w:p>
+            <w:pPr>
+              <w:widowControl/>
+              <w:wordWrap/>
+              <w:autoSpaceDE/>
+              <w:autoSpaceDN/>
+              <w:spacing w:after="0" w:line="300" w:lineRule="atLeast"/>
+              <w:jc w:val="right"/>
+              <w:rPr>
+                <w:rFonts w:ascii="Times New Roman" w:eastAsia="Times New Roman" w:hAnsi="Times New Roman" w:cs="Times New Roman"/>
+                <w:kern w:val="0"/>
+                <w:szCs w:val="20"/>
+              </w:rPr>
+            </w:pPr>
+          </w:p>
+        </w:tc>
+      </w:tr>
+      <w:tr>
+        <w:tc>
+          <w:tcPr>
+            <w:tcW w:w="750" w:type="dxa"/>
+            <w:shd w:val="clear" w:color="auto" w:fill="FFFFFF"/>
+            <w:noWrap/>
+            <w:tcMar>
+              <w:top w:w="0" w:type="dxa"/>
+              <w:left w:w="150" w:type="dxa"/>
+              <w:bottom w:w="0" w:type="dxa"/>
+              <w:right w:w="150" w:type="dxa"/>
+            </w:tcMar>
+            <w:hideMark/>
+          </w:tcPr>
+          <w:p>
+            <w:pPr>
+              <w:widowControl/>
+              <w:wordWrap/>
+              <w:autoSpaceDE/>
+              <w:autoSpaceDN/>
+              <w:spacing w:after="0" w:line="300" w:lineRule="atLeast"/>
+              <w:jc w:val="left"/>
+              <w:rPr>
+                <w:rFonts w:ascii="Times New Roman" w:eastAsia="Times New Roman" w:hAnsi="Times New Roman" w:cs="Times New Roman"/>
+                <w:kern w:val="0"/>
+                <w:szCs w:val="20"/>
+              </w:rPr>
+            </w:pPr>
+          </w:p>
+        </w:tc>
+        <w:tc>
+          <w:tcPr>
+            <w:tcW w:w="0" w:type="auto"/>
+            <w:shd w:val="clear" w:color="auto" w:fill="FFFFFF"/>
+            <w:tcMar>
+              <w:top w:w="0" w:type="dxa"/>
+              <w:left w:w="150" w:type="dxa"/>
+              <w:bottom w:w="0" w:type="dxa"/>
+              <w:right w:w="150" w:type="dxa"/>
+            </w:tcMar>
+            <w:hideMark/>
+          </w:tcPr>
+          <w:p>
+            <w:pPr>
+              <w:widowControl/>
+              <w:wordWrap/>
+              <w:autoSpaceDE/>
+              <w:autoSpaceDN/>
+              <w:spacing w:after="0" w:line="300" w:lineRule="atLeast"/>
+              <w:jc w:val="left"/>
+              <w:rPr>
+                <w:rFonts w:ascii="Consolas" w:eastAsia="굴림" w:hAnsi="Consolas" w:cs="Segoe UI"/>
+                <w:color w:val="24292E"/>
+                <w:kern w:val="0"/>
+                <w:sz w:val="18"/>
+                <w:szCs w:val="18"/>
+              </w:rPr>
+            </w:pPr>
+          </w:p>
+          <w:p>
+            <w:pPr>
+              <w:widowControl/>
+              <w:wordWrap/>
+              <w:autoSpaceDE/>
+              <w:autoSpaceDN/>
+              <w:spacing w:after="0" w:line="300" w:lineRule="atLeast"/>
+              <w:jc w:val="right"/>
+              <w:rPr>
+                <w:rFonts w:ascii="Times New Roman" w:eastAsia="Times New Roman" w:hAnsi="Times New Roman" w:cs="Times New Roman"/>
+                <w:kern w:val="0"/>
+                <w:szCs w:val="20"/>
+              </w:rPr>
+            </w:pPr>
+          </w:p>
+        </w:tc>
+      </w:tr>
+      <w:tr>
+        <w:tc>
+          <w:tcPr>
+            <w:tcW w:w="750" w:type="dxa"/>
+            <w:shd w:val="clear" w:color="auto" w:fill="FFFFFF"/>
+            <w:noWrap/>
+            <w:tcMar>
+              <w:top w:w="0" w:type="dxa"/>
+              <w:left w:w="150" w:type="dxa"/>
+              <w:bottom w:w="0" w:type="dxa"/>
+              <w:right w:w="150" w:type="dxa"/>
+            </w:tcMar>
+            <w:hideMark/>
+          </w:tcPr>
+          <w:p>
+            <w:pPr>
+              <w:widowControl/>
+              <w:wordWrap/>
+              <w:autoSpaceDE/>
+              <w:autoSpaceDN/>
+              <w:spacing w:after="0" w:line="300" w:lineRule="atLeast"/>
+              <w:jc w:val="left"/>
+              <w:rPr>
+                <w:rFonts w:ascii="Times New Roman" w:eastAsia="Times New Roman" w:hAnsi="Times New Roman" w:cs="Times New Roman"/>
+                <w:kern w:val="0"/>
+                <w:szCs w:val="20"/>
+              </w:rPr>
+            </w:pPr>
+          </w:p>
+        </w:tc>
+        <w:tc>
+          <w:tcPr>
+            <w:tcW w:w="0" w:type="auto"/>
+            <w:shd w:val="clear" w:color="auto" w:fill="FFFFFF"/>
+            <w:tcMar>
+              <w:top w:w="0" w:type="dxa"/>
+              <w:left w:w="150" w:type="dxa"/>
+              <w:bottom w:w="0" w:type="dxa"/>
+              <w:right w:w="150" w:type="dxa"/>
+            </w:tcMar>
+            <w:hideMark/>
+          </w:tcPr>
+          <w:p>
+            <w:pPr>
+              <w:widowControl/>
+              <w:wordWrap/>
+              <w:autoSpaceDE/>
+              <w:autoSpaceDN/>
+              <w:spacing w:after="0" w:line="300" w:lineRule="atLeast"/>
+              <w:jc w:val="left"/>
+              <w:rPr>
+                <w:rFonts w:ascii="Consolas" w:eastAsia="굴림" w:hAnsi="Consolas" w:cs="Segoe UI"/>
+                <w:color w:val="24292E"/>
+                <w:kern w:val="0"/>
+                <w:sz w:val="18"/>
+                <w:szCs w:val="18"/>
+              </w:rPr>
+            </w:pPr>
+            <w:r>
+              <w:rPr>
+                <w:rFonts w:ascii="Consolas" w:eastAsia="굴림" w:hAnsi="Consolas" w:cs="Segoe UI"/>
+                <w:color w:val="24292E"/>
+                <w:kern w:val="0"/>
+                <w:sz w:val="18"/>
+                <w:szCs w:val="18"/>
+              </w:rPr>
+              <w:t>함수</w:t>
+            </w:r>
+            <w:r>
+              <w:rPr>
+                <w:rFonts w:ascii="Consolas" w:eastAsia="굴림" w:hAnsi="Consolas" w:cs="Segoe UI"/>
+                <w:color w:val="24292E"/>
+                <w:kern w:val="0"/>
+                <w:sz w:val="18"/>
+                <w:szCs w:val="18"/>
+              </w:rPr>
+              <w:t>:</w:t>
+            </w:r>
+          </w:p>
+        </w:tc>
+      </w:tr>
+      <w:tr>
+        <w:tc>
+          <w:tcPr>
+            <w:tcW w:w="750" w:type="dxa"/>
+            <w:shd w:val="clear" w:color="auto" w:fill="FFFFFF"/>
+            <w:noWrap/>
+            <w:tcMar>
+              <w:top w:w="0" w:type="dxa"/>
+              <w:left w:w="150" w:type="dxa"/>
+              <w:bottom w:w="0" w:type="dxa"/>
+              <w:right w:w="150" w:type="dxa"/>
+            </w:tcMar>
+            <w:hideMark/>
+          </w:tcPr>
+          <w:p>
+            <w:pPr>
+              <w:widowControl/>
+              <w:wordWrap/>
+              <w:autoSpaceDE/>
+              <w:autoSpaceDN/>
+              <w:spacing w:after="0" w:line="300" w:lineRule="atLeast"/>
+              <w:jc w:val="left"/>
+              <w:rPr>
+                <w:rFonts w:ascii="Consolas" w:eastAsia="굴림" w:hAnsi="Consolas" w:cs="Segoe UI"/>
+                <w:color w:val="24292E"/>
+                <w:kern w:val="0"/>
+                <w:sz w:val="18"/>
+                <w:szCs w:val="18"/>
+              </w:rPr>
+            </w:pPr>
+          </w:p>
+        </w:tc>
+        <w:tc>
+          <w:tcPr>
+            <w:tcW w:w="0" w:type="auto"/>
+            <w:shd w:val="clear" w:color="auto" w:fill="FFFFFF"/>
+            <w:tcMar>
+              <w:top w:w="0" w:type="dxa"/>
+              <w:left w:w="150" w:type="dxa"/>
+              <w:bottom w:w="0" w:type="dxa"/>
+              <w:right w:w="150" w:type="dxa"/>
+            </w:tcMar>
+            <w:hideMark/>
+          </w:tcPr>
+          <w:p>
+            <w:pPr>
+              <w:widowControl/>
+              <w:wordWrap/>
+              <w:autoSpaceDE/>
+              <w:autoSpaceDN/>
+              <w:spacing w:after="0" w:line="300" w:lineRule="atLeast"/>
+              <w:jc w:val="left"/>
+              <w:rPr>
+                <w:rFonts w:ascii="Consolas" w:eastAsia="굴림" w:hAnsi="Consolas" w:cs="Segoe UI"/>
+                <w:color w:val="24292E"/>
+                <w:kern w:val="0"/>
+                <w:sz w:val="18"/>
+                <w:szCs w:val="18"/>
+              </w:rPr>
+            </w:pPr>
+            <w:r>
+              <w:rPr>
+                <w:rFonts w:ascii="Consolas" w:eastAsia="굴림" w:hAnsi="Consolas" w:cs="Segoe UI"/>
+                <w:color w:val="24292E"/>
+                <w:kern w:val="0"/>
+                <w:sz w:val="18"/>
+                <w:szCs w:val="18"/>
+              </w:rPr>
+              <w:t>-</w:t>
+            </w:r>
+            <w:r>
+              <w:rPr>
+                <w:rFonts w:ascii="Consolas" w:eastAsia="굴림" w:hAnsi="Consolas" w:cs="Segoe UI"/>
+                <w:color w:val="24292E"/>
+                <w:kern w:val="0"/>
+                <w:sz w:val="18"/>
+                <w:szCs w:val="18"/>
+              </w:rPr>
+              <w:t>대문자</w:t>
+            </w:r>
+            <w:r>
+              <w:rPr>
+                <w:rFonts w:ascii="Consolas" w:eastAsia="굴림" w:hAnsi="Consolas" w:cs="Segoe UI"/>
+                <w:color w:val="24292E"/>
+                <w:kern w:val="0"/>
+                <w:sz w:val="18"/>
+                <w:szCs w:val="18"/>
+              </w:rPr>
+              <w:t xml:space="preserve"> </w:t>
+            </w:r>
+            <w:r>
+              <w:rPr>
+                <w:rFonts w:ascii="Consolas" w:eastAsia="굴림" w:hAnsi="Consolas" w:cs="Segoe UI"/>
+                <w:color w:val="24292E"/>
+                <w:kern w:val="0"/>
+                <w:sz w:val="18"/>
+                <w:szCs w:val="18"/>
+              </w:rPr>
+              <w:t>시작</w:t>
+            </w:r>
+            <w:r>
+              <w:rPr>
+                <w:rFonts w:ascii="Consolas" w:eastAsia="굴림" w:hAnsi="Consolas" w:cs="Segoe UI"/>
+                <w:color w:val="24292E"/>
+                <w:kern w:val="0"/>
+                <w:sz w:val="18"/>
+                <w:szCs w:val="18"/>
+              </w:rPr>
+              <w:t>.</w:t>
+            </w:r>
+          </w:p>
+        </w:tc>
+      </w:tr>
+      <w:tr>
+        <w:tc>
+          <w:tcPr>
+            <w:tcW w:w="750" w:type="dxa"/>
+            <w:shd w:val="clear" w:color="auto" w:fill="FFFFFF"/>
+            <w:noWrap/>
+            <w:tcMar>
+              <w:top w:w="0" w:type="dxa"/>
+              <w:left w:w="150" w:type="dxa"/>
+              <w:bottom w:w="0" w:type="dxa"/>
+              <w:right w:w="150" w:type="dxa"/>
+            </w:tcMar>
+            <w:hideMark/>
+          </w:tcPr>
+          <w:p>
+            <w:pPr>
+              <w:widowControl/>
+              <w:wordWrap/>
+              <w:autoSpaceDE/>
+              <w:autoSpaceDN/>
+              <w:spacing w:after="0" w:line="300" w:lineRule="atLeast"/>
+              <w:jc w:val="left"/>
+              <w:rPr>
+                <w:rFonts w:ascii="Consolas" w:eastAsia="굴림" w:hAnsi="Consolas" w:cs="Segoe UI"/>
+                <w:color w:val="24292E"/>
+                <w:kern w:val="0"/>
+                <w:sz w:val="18"/>
+                <w:szCs w:val="18"/>
+              </w:rPr>
+            </w:pPr>
+          </w:p>
+        </w:tc>
+        <w:tc>
+          <w:tcPr>
+            <w:tcW w:w="0" w:type="auto"/>
+            <w:shd w:val="clear" w:color="auto" w:fill="FFFFFF"/>
+            <w:tcMar>
+              <w:top w:w="0" w:type="dxa"/>
+              <w:left w:w="150" w:type="dxa"/>
+              <w:bottom w:w="0" w:type="dxa"/>
+              <w:right w:w="150" w:type="dxa"/>
+            </w:tcMar>
+            <w:hideMark/>
+          </w:tcPr>
+          <w:p>
+            <w:pPr>
+              <w:widowControl/>
+              <w:wordWrap/>
+              <w:autoSpaceDE/>
+              <w:autoSpaceDN/>
+              <w:spacing w:after="0" w:line="300" w:lineRule="atLeast"/>
+              <w:jc w:val="left"/>
+              <w:rPr>
+                <w:rFonts w:ascii="Consolas" w:eastAsia="굴림" w:hAnsi="Consolas" w:cs="Segoe UI"/>
+                <w:color w:val="24292E"/>
+                <w:kern w:val="0"/>
+                <w:sz w:val="18"/>
+                <w:szCs w:val="18"/>
+              </w:rPr>
+            </w:pPr>
+            <w:r>
+              <w:rPr>
+                <w:rFonts w:ascii="Consolas" w:eastAsia="굴림" w:hAnsi="Consolas" w:cs="Segoe UI"/>
+                <w:color w:val="24292E"/>
+                <w:kern w:val="0"/>
+                <w:sz w:val="18"/>
+                <w:szCs w:val="18"/>
+              </w:rPr>
+              <w:t>-</w:t>
+            </w:r>
+            <w:r>
+              <w:rPr>
+                <w:rFonts w:ascii="Consolas" w:eastAsia="굴림" w:hAnsi="Consolas" w:cs="Segoe UI"/>
+                <w:color w:val="24292E"/>
+                <w:kern w:val="0"/>
+                <w:sz w:val="18"/>
+                <w:szCs w:val="18"/>
+              </w:rPr>
+              <w:t>동사로</w:t>
+            </w:r>
+            <w:r>
+              <w:rPr>
+                <w:rFonts w:ascii="Consolas" w:eastAsia="굴림" w:hAnsi="Consolas" w:cs="Segoe UI"/>
+                <w:color w:val="24292E"/>
+                <w:kern w:val="0"/>
+                <w:sz w:val="18"/>
+                <w:szCs w:val="18"/>
+              </w:rPr>
+              <w:t xml:space="preserve"> </w:t>
+            </w:r>
+            <w:r>
+              <w:rPr>
+                <w:rFonts w:ascii="Consolas" w:eastAsia="굴림" w:hAnsi="Consolas" w:cs="Segoe UI"/>
+                <w:color w:val="24292E"/>
+                <w:kern w:val="0"/>
+                <w:sz w:val="18"/>
+                <w:szCs w:val="18"/>
+              </w:rPr>
+              <w:t>시작</w:t>
+            </w:r>
+            <w:r>
+              <w:rPr>
+                <w:rFonts w:ascii="Consolas" w:eastAsia="굴림" w:hAnsi="Consolas" w:cs="Segoe UI"/>
+                <w:color w:val="24292E"/>
+                <w:kern w:val="0"/>
+                <w:sz w:val="18"/>
+                <w:szCs w:val="18"/>
+              </w:rPr>
+              <w:t>.</w:t>
+            </w:r>
+          </w:p>
+        </w:tc>
+      </w:tr>
+      <w:tr>
+        <w:tc>
+          <w:tcPr>
+            <w:tcW w:w="750" w:type="dxa"/>
+            <w:shd w:val="clear" w:color="auto" w:fill="FFFFFF"/>
+            <w:noWrap/>
+            <w:tcMar>
+              <w:top w:w="0" w:type="dxa"/>
+              <w:left w:w="150" w:type="dxa"/>
+              <w:bottom w:w="0" w:type="dxa"/>
+              <w:right w:w="150" w:type="dxa"/>
+            </w:tcMar>
+            <w:hideMark/>
+          </w:tcPr>
+          <w:p>
+            <w:pPr>
+              <w:widowControl/>
+              <w:wordWrap/>
+              <w:autoSpaceDE/>
+              <w:autoSpaceDN/>
+              <w:spacing w:after="0" w:line="300" w:lineRule="atLeast"/>
+              <w:jc w:val="left"/>
+              <w:rPr>
+                <w:rFonts w:ascii="Consolas" w:eastAsia="굴림" w:hAnsi="Consolas" w:cs="Segoe UI"/>
+                <w:color w:val="24292E"/>
+                <w:kern w:val="0"/>
+                <w:sz w:val="18"/>
+                <w:szCs w:val="18"/>
+              </w:rPr>
+            </w:pPr>
+          </w:p>
+        </w:tc>
+        <w:tc>
+          <w:tcPr>
+            <w:tcW w:w="0" w:type="auto"/>
+            <w:shd w:val="clear" w:color="auto" w:fill="FFFFFF"/>
+            <w:tcMar>
+              <w:top w:w="0" w:type="dxa"/>
+              <w:left w:w="150" w:type="dxa"/>
+              <w:bottom w:w="0" w:type="dxa"/>
+              <w:right w:w="150" w:type="dxa"/>
+            </w:tcMar>
+            <w:hideMark/>
+          </w:tcPr>
+          <w:p>
+            <w:pPr>
+              <w:widowControl/>
+              <w:wordWrap/>
+              <w:autoSpaceDE/>
+              <w:autoSpaceDN/>
+              <w:spacing w:after="0" w:line="300" w:lineRule="atLeast"/>
+              <w:jc w:val="left"/>
+              <w:rPr>
+                <w:rFonts w:ascii="Consolas" w:eastAsia="굴림" w:hAnsi="Consolas" w:cs="Segoe UI"/>
+                <w:color w:val="24292E"/>
+                <w:kern w:val="0"/>
+                <w:sz w:val="18"/>
+                <w:szCs w:val="18"/>
+              </w:rPr>
+            </w:pPr>
+            <w:r>
+              <w:rPr>
+                <w:rFonts w:ascii="Consolas" w:eastAsia="굴림" w:hAnsi="Consolas" w:cs="Segoe UI"/>
+                <w:color w:val="24292E"/>
+                <w:kern w:val="0"/>
+                <w:sz w:val="18"/>
+                <w:szCs w:val="18"/>
+              </w:rPr>
+              <w:t>-bool</w:t>
+            </w:r>
+            <w:r>
+              <w:rPr>
+                <w:rFonts w:ascii="Consolas" w:eastAsia="굴림" w:hAnsi="Consolas" w:cs="Segoe UI"/>
+                <w:color w:val="24292E"/>
+                <w:kern w:val="0"/>
+                <w:sz w:val="18"/>
+                <w:szCs w:val="18"/>
+              </w:rPr>
+              <w:t>타입은</w:t>
+            </w:r>
+            <w:r>
+              <w:rPr>
+                <w:rFonts w:ascii="Consolas" w:eastAsia="굴림" w:hAnsi="Consolas" w:cs="Segoe UI"/>
+                <w:color w:val="24292E"/>
+                <w:kern w:val="0"/>
+                <w:sz w:val="18"/>
+                <w:szCs w:val="18"/>
+              </w:rPr>
+              <w:t xml:space="preserve"> is</w:t>
+            </w:r>
+            <w:r>
+              <w:rPr>
+                <w:rFonts w:ascii="Consolas" w:eastAsia="굴림" w:hAnsi="Consolas" w:cs="Segoe UI"/>
+                <w:color w:val="24292E"/>
+                <w:kern w:val="0"/>
+                <w:sz w:val="18"/>
+                <w:szCs w:val="18"/>
+              </w:rPr>
+              <w:t>로</w:t>
+            </w:r>
+            <w:r>
+              <w:rPr>
+                <w:rFonts w:ascii="Consolas" w:eastAsia="굴림" w:hAnsi="Consolas" w:cs="Segoe UI"/>
+                <w:color w:val="24292E"/>
+                <w:kern w:val="0"/>
+                <w:sz w:val="18"/>
+                <w:szCs w:val="18"/>
+              </w:rPr>
+              <w:t xml:space="preserve"> </w:t>
+            </w:r>
+            <w:r>
+              <w:rPr>
+                <w:rFonts w:ascii="Consolas" w:eastAsia="굴림" w:hAnsi="Consolas" w:cs="Segoe UI"/>
+                <w:color w:val="24292E"/>
+                <w:kern w:val="0"/>
+                <w:sz w:val="18"/>
+                <w:szCs w:val="18"/>
+              </w:rPr>
+              <w:t>시작하면서</w:t>
+            </w:r>
+            <w:r>
+              <w:rPr>
+                <w:rFonts w:ascii="Consolas" w:eastAsia="굴림" w:hAnsi="Consolas" w:cs="Segoe UI"/>
+                <w:color w:val="24292E"/>
+                <w:kern w:val="0"/>
+                <w:sz w:val="18"/>
+                <w:szCs w:val="18"/>
+              </w:rPr>
+              <w:t xml:space="preserve"> </w:t>
+            </w:r>
+            <w:r>
+              <w:rPr>
+                <w:rFonts w:ascii="Consolas" w:eastAsia="굴림" w:hAnsi="Consolas" w:cs="Segoe UI"/>
+                <w:color w:val="24292E"/>
+                <w:kern w:val="0"/>
+                <w:sz w:val="18"/>
+                <w:szCs w:val="18"/>
+              </w:rPr>
+              <w:t>긍정적인</w:t>
+            </w:r>
+            <w:r>
+              <w:rPr>
+                <w:rFonts w:ascii="Consolas" w:eastAsia="굴림" w:hAnsi="Consolas" w:cs="Segoe UI"/>
+                <w:color w:val="24292E"/>
+                <w:kern w:val="0"/>
+                <w:sz w:val="18"/>
+                <w:szCs w:val="18"/>
+              </w:rPr>
+              <w:t xml:space="preserve"> </w:t>
+            </w:r>
+            <w:proofErr w:type="spellStart"/>
+            <w:r>
+              <w:rPr>
+                <w:rFonts w:ascii="Consolas" w:eastAsia="굴림" w:hAnsi="Consolas" w:cs="Segoe UI"/>
+                <w:color w:val="24292E"/>
+                <w:kern w:val="0"/>
+                <w:sz w:val="18"/>
+                <w:szCs w:val="18"/>
+              </w:rPr>
+              <w:t>이름으로한다</w:t>
+            </w:r>
+            <w:proofErr w:type="spellEnd"/>
+            <w:r>
+              <w:rPr>
+                <w:rFonts w:ascii="Consolas" w:eastAsia="굴림" w:hAnsi="Consolas" w:cs="Segoe UI"/>
+                <w:color w:val="24292E"/>
+                <w:kern w:val="0"/>
+                <w:sz w:val="18"/>
+                <w:szCs w:val="18"/>
+              </w:rPr>
+              <w:t xml:space="preserve">. </w:t>
+            </w:r>
+            <w:proofErr w:type="gramStart"/>
+            <w:r>
+              <w:rPr>
+                <w:rFonts w:ascii="Consolas" w:eastAsia="굴림" w:hAnsi="Consolas" w:cs="Segoe UI"/>
+                <w:color w:val="24292E"/>
+                <w:kern w:val="0"/>
+                <w:sz w:val="18"/>
+                <w:szCs w:val="18"/>
+              </w:rPr>
+              <w:t xml:space="preserve">( </w:t>
+            </w:r>
+            <w:proofErr w:type="spellStart"/>
+            <w:r>
+              <w:rPr>
+                <w:rFonts w:ascii="Consolas" w:eastAsia="굴림" w:hAnsi="Consolas" w:cs="Segoe UI"/>
+                <w:color w:val="24292E"/>
+                <w:kern w:val="0"/>
+                <w:sz w:val="18"/>
+                <w:szCs w:val="18"/>
+              </w:rPr>
+              <w:t>isNotDo</w:t>
+            </w:r>
+            <w:proofErr w:type="spellEnd"/>
+            <w:proofErr w:type="gramEnd"/>
+            <w:r>
+              <w:rPr>
+                <w:rFonts w:ascii="Consolas" w:eastAsia="굴림" w:hAnsi="Consolas" w:cs="Segoe UI"/>
+                <w:color w:val="24292E"/>
+                <w:kern w:val="0"/>
+                <w:sz w:val="18"/>
+                <w:szCs w:val="18"/>
+              </w:rPr>
+              <w:t xml:space="preserve">() </w:t>
+            </w:r>
+            <w:proofErr w:type="spellStart"/>
+            <w:r>
+              <w:rPr>
+                <w:rFonts w:ascii="Consolas" w:eastAsia="굴림" w:hAnsi="Consolas" w:cs="Segoe UI"/>
+                <w:color w:val="24292E"/>
+                <w:kern w:val="0"/>
+                <w:sz w:val="18"/>
+                <w:szCs w:val="18"/>
+              </w:rPr>
+              <w:t>이런식으로</w:t>
+            </w:r>
+            <w:proofErr w:type="spellEnd"/>
+            <w:r>
+              <w:rPr>
+                <w:rFonts w:ascii="Consolas" w:eastAsia="굴림" w:hAnsi="Consolas" w:cs="Segoe UI"/>
+                <w:color w:val="24292E"/>
+                <w:kern w:val="0"/>
+                <w:sz w:val="18"/>
+                <w:szCs w:val="18"/>
+              </w:rPr>
+              <w:t xml:space="preserve"> </w:t>
+            </w:r>
+            <w:r>
+              <w:rPr>
+                <w:rFonts w:ascii="Consolas" w:eastAsia="굴림" w:hAnsi="Consolas" w:cs="Segoe UI"/>
+                <w:color w:val="24292E"/>
+                <w:kern w:val="0"/>
+                <w:sz w:val="18"/>
+                <w:szCs w:val="18"/>
+              </w:rPr>
+              <w:t>하지</w:t>
+            </w:r>
+            <w:r>
+              <w:rPr>
+                <w:rFonts w:ascii="Consolas" w:eastAsia="굴림" w:hAnsi="Consolas" w:cs="Segoe UI"/>
+                <w:color w:val="24292E"/>
+                <w:kern w:val="0"/>
+                <w:sz w:val="18"/>
+                <w:szCs w:val="18"/>
+              </w:rPr>
+              <w:t xml:space="preserve"> </w:t>
+            </w:r>
+            <w:r>
+              <w:rPr>
+                <w:rFonts w:ascii="Consolas" w:eastAsia="굴림" w:hAnsi="Consolas" w:cs="Segoe UI"/>
+                <w:color w:val="24292E"/>
+                <w:kern w:val="0"/>
+                <w:sz w:val="18"/>
+                <w:szCs w:val="18"/>
+              </w:rPr>
+              <w:t>않기</w:t>
+            </w:r>
+            <w:r>
+              <w:rPr>
+                <w:rFonts w:ascii="Consolas" w:eastAsia="굴림" w:hAnsi="Consolas" w:cs="Segoe UI"/>
+                <w:color w:val="24292E"/>
+                <w:kern w:val="0"/>
+                <w:sz w:val="18"/>
+                <w:szCs w:val="18"/>
+              </w:rPr>
+              <w:t xml:space="preserve"> )</w:t>
+            </w:r>
+          </w:p>
+        </w:tc>
+      </w:tr>
+      <w:tr>
+        <w:tc>
+          <w:tcPr>
+            <w:tcW w:w="750" w:type="dxa"/>
+            <w:shd w:val="clear" w:color="auto" w:fill="FFFFFF"/>
+            <w:noWrap/>
+            <w:tcMar>
+              <w:top w:w="0" w:type="dxa"/>
+              <w:left w:w="150" w:type="dxa"/>
+              <w:bottom w:w="0" w:type="dxa"/>
+              <w:right w:w="150" w:type="dxa"/>
+            </w:tcMar>
+            <w:hideMark/>
+          </w:tcPr>
+          <w:p>
+            <w:pPr>
+              <w:widowControl/>
+              <w:wordWrap/>
+              <w:autoSpaceDE/>
+              <w:autoSpaceDN/>
+              <w:spacing w:after="0" w:line="300" w:lineRule="atLeast"/>
+              <w:jc w:val="left"/>
+              <w:rPr>
+                <w:rFonts w:ascii="Consolas" w:eastAsia="굴림" w:hAnsi="Consolas" w:cs="Segoe UI"/>
+                <w:color w:val="24292E"/>
+                <w:kern w:val="0"/>
+                <w:sz w:val="18"/>
+                <w:szCs w:val="18"/>
+              </w:rPr>
+            </w:pPr>
+          </w:p>
+        </w:tc>
+        <w:tc>
+          <w:tcPr>
+            <w:tcW w:w="0" w:type="auto"/>
+            <w:shd w:val="clear" w:color="auto" w:fill="FFFFFF"/>
+            <w:tcMar>
+              <w:top w:w="0" w:type="dxa"/>
+              <w:left w:w="150" w:type="dxa"/>
+              <w:bottom w:w="0" w:type="dxa"/>
+              <w:right w:w="150" w:type="dxa"/>
+            </w:tcMar>
+            <w:hideMark/>
+          </w:tcPr>
+          <w:p>
+            <w:pPr>
+              <w:widowControl/>
+              <w:wordWrap/>
+              <w:autoSpaceDE/>
+              <w:autoSpaceDN/>
+              <w:spacing w:after="0" w:line="300" w:lineRule="atLeast"/>
+              <w:jc w:val="left"/>
+              <w:rPr>
+                <w:rFonts w:ascii="Consolas" w:eastAsia="굴림" w:hAnsi="Consolas" w:cs="Segoe UI"/>
+                <w:color w:val="24292E"/>
+                <w:kern w:val="0"/>
+                <w:sz w:val="18"/>
+                <w:szCs w:val="18"/>
+              </w:rPr>
+            </w:pPr>
+            <w:r>
+              <w:rPr>
+                <w:rFonts w:ascii="Consolas" w:eastAsia="굴림" w:hAnsi="Consolas" w:cs="Segoe UI"/>
+                <w:color w:val="24292E"/>
+                <w:kern w:val="0"/>
+                <w:sz w:val="18"/>
+                <w:szCs w:val="18"/>
+              </w:rPr>
+              <w:t xml:space="preserve">-{} </w:t>
+            </w:r>
+            <w:r>
+              <w:rPr>
+                <w:rFonts w:ascii="Consolas" w:eastAsia="굴림" w:hAnsi="Consolas" w:cs="Segoe UI"/>
+                <w:color w:val="24292E"/>
+                <w:kern w:val="0"/>
+                <w:sz w:val="18"/>
+                <w:szCs w:val="18"/>
+              </w:rPr>
+              <w:t>괄호는</w:t>
+            </w:r>
+            <w:r>
+              <w:rPr>
+                <w:rFonts w:ascii="Consolas" w:eastAsia="굴림" w:hAnsi="Consolas" w:cs="Segoe UI"/>
+                <w:color w:val="24292E"/>
+                <w:kern w:val="0"/>
+                <w:sz w:val="18"/>
+                <w:szCs w:val="18"/>
+              </w:rPr>
+              <w:t xml:space="preserve"> </w:t>
+            </w:r>
+            <w:r>
+              <w:rPr>
+                <w:rFonts w:ascii="Consolas" w:eastAsia="굴림" w:hAnsi="Consolas" w:cs="Segoe UI"/>
+                <w:color w:val="24292E"/>
+                <w:kern w:val="0"/>
+                <w:sz w:val="18"/>
+                <w:szCs w:val="18"/>
+              </w:rPr>
+              <w:t>내려쓰기</w:t>
+            </w:r>
+            <w:r>
+              <w:rPr>
+                <w:rFonts w:ascii="Consolas" w:eastAsia="굴림" w:hAnsi="Consolas" w:cs="Segoe UI"/>
+                <w:color w:val="24292E"/>
+                <w:kern w:val="0"/>
+                <w:sz w:val="18"/>
+                <w:szCs w:val="18"/>
+              </w:rPr>
+              <w:t>.</w:t>
+            </w:r>
+          </w:p>
+        </w:tc>
+      </w:tr>
+      <w:tr>
+        <w:tc>
+          <w:tcPr>
+            <w:tcW w:w="750" w:type="dxa"/>
+            <w:shd w:val="clear" w:color="auto" w:fill="FFFFFF"/>
+            <w:noWrap/>
+            <w:tcMar>
+              <w:top w:w="0" w:type="dxa"/>
+              <w:left w:w="150" w:type="dxa"/>
+              <w:bottom w:w="0" w:type="dxa"/>
+              <w:right w:w="150" w:type="dxa"/>
+            </w:tcMar>
+            <w:hideMark/>
+          </w:tcPr>
+          <w:p>
+            <w:pPr>
+              <w:widowControl/>
+              <w:wordWrap/>
+              <w:autoSpaceDE/>
+              <w:autoSpaceDN/>
+              <w:spacing w:after="0" w:line="300" w:lineRule="atLeast"/>
+              <w:jc w:val="left"/>
+              <w:rPr>
+                <w:rFonts w:ascii="Consolas" w:eastAsia="굴림" w:hAnsi="Consolas" w:cs="Segoe UI"/>
+                <w:color w:val="24292E"/>
+                <w:kern w:val="0"/>
+                <w:sz w:val="18"/>
+                <w:szCs w:val="18"/>
+              </w:rPr>
+            </w:pPr>
+          </w:p>
+        </w:tc>
+        <w:tc>
+          <w:tcPr>
+            <w:tcW w:w="0" w:type="auto"/>
+            <w:shd w:val="clear" w:color="auto" w:fill="FFFFFF"/>
+            <w:tcMar>
+              <w:top w:w="0" w:type="dxa"/>
+              <w:left w:w="150" w:type="dxa"/>
+              <w:bottom w:w="0" w:type="dxa"/>
+              <w:right w:w="150" w:type="dxa"/>
+            </w:tcMar>
+            <w:hideMark/>
+          </w:tcPr>
+          <w:p>
+            <w:pPr>
+              <w:widowControl/>
+              <w:wordWrap/>
+              <w:autoSpaceDE/>
+              <w:autoSpaceDN/>
+              <w:spacing w:after="0" w:line="300" w:lineRule="atLeast"/>
+              <w:jc w:val="left"/>
+              <w:rPr>
+                <w:rFonts w:ascii="Consolas" w:eastAsia="굴림" w:hAnsi="Consolas" w:cs="Segoe UI"/>
+                <w:color w:val="24292E"/>
+                <w:kern w:val="0"/>
+                <w:sz w:val="18"/>
+                <w:szCs w:val="18"/>
+              </w:rPr>
+            </w:pPr>
+          </w:p>
+          <w:p>
+            <w:pPr>
+              <w:widowControl/>
+              <w:wordWrap/>
+              <w:autoSpaceDE/>
+              <w:autoSpaceDN/>
+              <w:spacing w:after="0" w:line="300" w:lineRule="atLeast"/>
+              <w:jc w:val="right"/>
+              <w:rPr>
+                <w:rFonts w:ascii="Times New Roman" w:eastAsia="Times New Roman" w:hAnsi="Times New Roman" w:cs="Times New Roman"/>
+                <w:kern w:val="0"/>
+                <w:szCs w:val="20"/>
+              </w:rPr>
+            </w:pPr>
+          </w:p>
+        </w:tc>
+      </w:tr>
+      <w:tr>
+        <w:tc>
+          <w:tcPr>
+            <w:tcW w:w="750" w:type="dxa"/>
+            <w:shd w:val="clear" w:color="auto" w:fill="FFFFFF"/>
+            <w:noWrap/>
+            <w:tcMar>
+              <w:top w:w="0" w:type="dxa"/>
+              <w:left w:w="150" w:type="dxa"/>
+              <w:bottom w:w="0" w:type="dxa"/>
+              <w:right w:w="150" w:type="dxa"/>
+            </w:tcMar>
+            <w:hideMark/>
+          </w:tcPr>
+          <w:p>
+            <w:pPr>
+              <w:widowControl/>
+              <w:wordWrap/>
+              <w:autoSpaceDE/>
+              <w:autoSpaceDN/>
+              <w:spacing w:after="0" w:line="300" w:lineRule="atLeast"/>
+              <w:jc w:val="left"/>
+              <w:rPr>
+                <w:rFonts w:ascii="Times New Roman" w:eastAsia="Times New Roman" w:hAnsi="Times New Roman" w:cs="Times New Roman"/>
+                <w:kern w:val="0"/>
+                <w:szCs w:val="20"/>
+              </w:rPr>
+            </w:pPr>
+          </w:p>
+        </w:tc>
+        <w:tc>
+          <w:tcPr>
+            <w:tcW w:w="0" w:type="auto"/>
+            <w:shd w:val="clear" w:color="auto" w:fill="FFFFFF"/>
+            <w:tcMar>
+              <w:top w:w="0" w:type="dxa"/>
+              <w:left w:w="150" w:type="dxa"/>
+              <w:bottom w:w="0" w:type="dxa"/>
+              <w:right w:w="150" w:type="dxa"/>
+            </w:tcMar>
+            <w:hideMark/>
+          </w:tcPr>
+          <w:p>
+            <w:pPr>
+              <w:widowControl/>
+              <w:wordWrap/>
+              <w:autoSpaceDE/>
+              <w:autoSpaceDN/>
+              <w:spacing w:after="0" w:line="300" w:lineRule="atLeast"/>
+              <w:jc w:val="left"/>
+              <w:rPr>
+                <w:rFonts w:ascii="Consolas" w:eastAsia="굴림" w:hAnsi="Consolas" w:cs="Segoe UI"/>
+                <w:color w:val="24292E"/>
+                <w:kern w:val="0"/>
+                <w:sz w:val="18"/>
+                <w:szCs w:val="18"/>
+              </w:rPr>
+            </w:pPr>
+            <w:r>
+              <w:rPr>
+                <w:rFonts w:ascii="Consolas" w:eastAsia="굴림" w:hAnsi="Consolas" w:cs="Segoe UI"/>
+                <w:color w:val="24292E"/>
+                <w:kern w:val="0"/>
+                <w:sz w:val="18"/>
+                <w:szCs w:val="18"/>
+              </w:rPr>
+              <w:t>-private</w:t>
+            </w:r>
+            <w:r>
+              <w:rPr>
+                <w:rFonts w:ascii="Consolas" w:eastAsia="굴림" w:hAnsi="Consolas" w:cs="Segoe UI"/>
+                <w:color w:val="24292E"/>
+                <w:kern w:val="0"/>
+                <w:sz w:val="18"/>
+                <w:szCs w:val="18"/>
+              </w:rPr>
+              <w:t>함수</w:t>
+            </w:r>
+          </w:p>
+        </w:tc>
+      </w:tr>
+      <w:tr>
+        <w:tc>
+          <w:tcPr>
+            <w:tcW w:w="750" w:type="dxa"/>
+            <w:shd w:val="clear" w:color="auto" w:fill="FFFFFF"/>
+            <w:noWrap/>
+            <w:tcMar>
+              <w:top w:w="0" w:type="dxa"/>
+              <w:left w:w="150" w:type="dxa"/>
+              <w:bottom w:w="0" w:type="dxa"/>
+              <w:right w:w="150" w:type="dxa"/>
+            </w:tcMar>
+            <w:hideMark/>
+          </w:tcPr>
+          <w:p>
+            <w:pPr>
+              <w:widowControl/>
+              <w:wordWrap/>
+              <w:autoSpaceDE/>
+              <w:autoSpaceDN/>
+              <w:spacing w:after="0" w:line="300" w:lineRule="atLeast"/>
+              <w:jc w:val="left"/>
+              <w:rPr>
+                <w:rFonts w:ascii="Consolas" w:eastAsia="굴림" w:hAnsi="Consolas" w:cs="Segoe UI"/>
+                <w:color w:val="24292E"/>
+                <w:kern w:val="0"/>
+                <w:sz w:val="18"/>
+                <w:szCs w:val="18"/>
+              </w:rPr>
+            </w:pPr>
+          </w:p>
+        </w:tc>
+        <w:tc>
+          <w:tcPr>
+            <w:tcW w:w="0" w:type="auto"/>
+            <w:shd w:val="clear" w:color="auto" w:fill="FFFFFF"/>
+            <w:tcMar>
+              <w:top w:w="0" w:type="dxa"/>
+              <w:left w:w="150" w:type="dxa"/>
+              <w:bottom w:w="0" w:type="dxa"/>
+              <w:right w:w="150" w:type="dxa"/>
+            </w:tcMar>
+            <w:hideMark/>
+          </w:tcPr>
+          <w:p>
+            <w:pPr>
+              <w:widowControl/>
+              <w:wordWrap/>
+              <w:autoSpaceDE/>
+              <w:autoSpaceDN/>
+              <w:spacing w:after="0" w:line="300" w:lineRule="atLeast"/>
+              <w:jc w:val="left"/>
+              <w:rPr>
+                <w:rFonts w:ascii="Consolas" w:eastAsia="굴림" w:hAnsi="Consolas" w:cs="Segoe UI"/>
+                <w:color w:val="24292E"/>
+                <w:kern w:val="0"/>
+                <w:sz w:val="18"/>
+                <w:szCs w:val="18"/>
+              </w:rPr>
+            </w:pPr>
+            <w:r>
+              <w:rPr>
+                <w:rFonts w:ascii="Consolas" w:eastAsia="굴림" w:hAnsi="Consolas" w:cs="Segoe UI"/>
+                <w:color w:val="24292E"/>
+                <w:kern w:val="0"/>
+                <w:sz w:val="18"/>
+                <w:szCs w:val="18"/>
+              </w:rPr>
+              <w:t>{</w:t>
+            </w:r>
+          </w:p>
+        </w:tc>
+      </w:tr>
+      <w:tr>
+        <w:tc>
+          <w:tcPr>
+            <w:tcW w:w="750" w:type="dxa"/>
+            <w:shd w:val="clear" w:color="auto" w:fill="FFFFFF"/>
+            <w:noWrap/>
+            <w:tcMar>
+              <w:top w:w="0" w:type="dxa"/>
+              <w:left w:w="150" w:type="dxa"/>
+              <w:bottom w:w="0" w:type="dxa"/>
+              <w:right w:w="150" w:type="dxa"/>
+            </w:tcMar>
+            <w:hideMark/>
+          </w:tcPr>
+          <w:p>
+            <w:pPr>
+              <w:widowControl/>
+              <w:wordWrap/>
+              <w:autoSpaceDE/>
+              <w:autoSpaceDN/>
+              <w:spacing w:after="0" w:line="300" w:lineRule="atLeast"/>
+              <w:jc w:val="left"/>
+              <w:rPr>
+                <w:rFonts w:ascii="Consolas" w:eastAsia="굴림" w:hAnsi="Consolas" w:cs="Segoe UI"/>
+                <w:color w:val="24292E"/>
+                <w:kern w:val="0"/>
+                <w:sz w:val="18"/>
+                <w:szCs w:val="18"/>
+              </w:rPr>
+            </w:pPr>
+          </w:p>
+        </w:tc>
+        <w:tc>
+          <w:tcPr>
+            <w:tcW w:w="0" w:type="auto"/>
+            <w:shd w:val="clear" w:color="auto" w:fill="FFFFFF"/>
+            <w:tcMar>
+              <w:top w:w="0" w:type="dxa"/>
+              <w:left w:w="150" w:type="dxa"/>
+              <w:bottom w:w="0" w:type="dxa"/>
+              <w:right w:w="150" w:type="dxa"/>
+            </w:tcMar>
+            <w:hideMark/>
+          </w:tcPr>
+          <w:p>
+            <w:pPr>
+              <w:widowControl/>
+              <w:wordWrap/>
+              <w:autoSpaceDE/>
+              <w:autoSpaceDN/>
+              <w:spacing w:after="0" w:line="300" w:lineRule="atLeast"/>
+              <w:jc w:val="left"/>
+              <w:rPr>
+                <w:rFonts w:ascii="Consolas" w:eastAsia="굴림" w:hAnsi="Consolas" w:cs="Segoe UI"/>
+                <w:color w:val="24292E"/>
+                <w:kern w:val="0"/>
+                <w:sz w:val="18"/>
+                <w:szCs w:val="18"/>
+              </w:rPr>
+            </w:pPr>
+            <w:r>
+              <w:rPr>
+                <w:rFonts w:ascii="Consolas" w:eastAsia="굴림" w:hAnsi="Consolas" w:cs="Segoe UI"/>
+                <w:color w:val="24292E"/>
+                <w:kern w:val="0"/>
+                <w:sz w:val="18"/>
+                <w:szCs w:val="18"/>
+              </w:rPr>
+              <w:tab/>
+              <w:t>_(</w:t>
+            </w:r>
+            <w:r>
+              <w:rPr>
+                <w:rFonts w:ascii="Consolas" w:eastAsia="굴림" w:hAnsi="Consolas" w:cs="Segoe UI"/>
+                <w:color w:val="24292E"/>
+                <w:kern w:val="0"/>
+                <w:sz w:val="18"/>
+                <w:szCs w:val="18"/>
+              </w:rPr>
+              <w:t>낙타표기법</w:t>
+            </w:r>
+            <w:r>
+              <w:rPr>
+                <w:rFonts w:ascii="Consolas" w:eastAsia="굴림" w:hAnsi="Consolas" w:cs="Segoe UI"/>
+                <w:color w:val="24292E"/>
+                <w:kern w:val="0"/>
+                <w:sz w:val="18"/>
+                <w:szCs w:val="18"/>
+              </w:rPr>
+              <w:t>)</w:t>
+            </w:r>
+            <w:r>
+              <w:rPr>
+                <w:rFonts w:ascii="Consolas" w:eastAsia="굴림" w:hAnsi="Consolas" w:cs="Segoe UI"/>
+                <w:color w:val="24292E"/>
+                <w:kern w:val="0"/>
+                <w:sz w:val="18"/>
+                <w:szCs w:val="18"/>
+              </w:rPr>
+              <w:tab/>
+              <w:t>ex) _</w:t>
+            </w:r>
+            <w:proofErr w:type="spellStart"/>
+            <w:r>
+              <w:rPr>
+                <w:rFonts w:ascii="Consolas" w:eastAsia="굴림" w:hAnsi="Consolas" w:cs="Segoe UI"/>
+                <w:color w:val="24292E"/>
+                <w:kern w:val="0"/>
+                <w:sz w:val="18"/>
+                <w:szCs w:val="18"/>
+              </w:rPr>
+              <w:t>controllerContext</w:t>
+            </w:r>
+            <w:proofErr w:type="spellEnd"/>
+            <w:r>
+              <w:rPr>
+                <w:rFonts w:ascii="Consolas" w:eastAsia="굴림" w:hAnsi="Consolas" w:cs="Segoe UI"/>
+                <w:color w:val="24292E"/>
+                <w:kern w:val="0"/>
+                <w:sz w:val="18"/>
+                <w:szCs w:val="18"/>
+              </w:rPr>
+              <w:t>;</w:t>
+            </w:r>
+          </w:p>
+        </w:tc>
+      </w:tr>
+      <w:tr>
+        <w:tc>
+          <w:tcPr>
+            <w:tcW w:w="750" w:type="dxa"/>
+            <w:shd w:val="clear" w:color="auto" w:fill="FFFFFF"/>
+            <w:noWrap/>
+            <w:tcMar>
+              <w:top w:w="0" w:type="dxa"/>
+              <w:left w:w="150" w:type="dxa"/>
+              <w:bottom w:w="0" w:type="dxa"/>
+              <w:right w:w="150" w:type="dxa"/>
+            </w:tcMar>
+            <w:hideMark/>
+          </w:tcPr>
+          <w:p>
+            <w:pPr>
+              <w:widowControl/>
+              <w:wordWrap/>
+              <w:autoSpaceDE/>
+              <w:autoSpaceDN/>
+              <w:spacing w:after="0" w:line="300" w:lineRule="atLeast"/>
+              <w:jc w:val="left"/>
+              <w:rPr>
+                <w:rFonts w:ascii="Consolas" w:eastAsia="굴림" w:hAnsi="Consolas" w:cs="Segoe UI"/>
+                <w:color w:val="24292E"/>
+                <w:kern w:val="0"/>
+                <w:sz w:val="18"/>
+                <w:szCs w:val="18"/>
+              </w:rPr>
+            </w:pPr>
+          </w:p>
+        </w:tc>
+        <w:tc>
+          <w:tcPr>
+            <w:tcW w:w="0" w:type="auto"/>
+            <w:shd w:val="clear" w:color="auto" w:fill="FFFFFF"/>
+            <w:tcMar>
+              <w:top w:w="0" w:type="dxa"/>
+              <w:left w:w="150" w:type="dxa"/>
+              <w:bottom w:w="0" w:type="dxa"/>
+              <w:right w:w="150" w:type="dxa"/>
+            </w:tcMar>
+            <w:hideMark/>
+          </w:tcPr>
+          <w:p>
+            <w:pPr>
+              <w:widowControl/>
+              <w:wordWrap/>
+              <w:autoSpaceDE/>
+              <w:autoSpaceDN/>
+              <w:spacing w:after="0" w:line="300" w:lineRule="atLeast"/>
+              <w:jc w:val="left"/>
+              <w:rPr>
+                <w:rFonts w:ascii="Consolas" w:eastAsia="굴림" w:hAnsi="Consolas" w:cs="Segoe UI"/>
+                <w:color w:val="24292E"/>
+                <w:kern w:val="0"/>
+                <w:sz w:val="18"/>
+                <w:szCs w:val="18"/>
+              </w:rPr>
+            </w:pPr>
+            <w:r>
+              <w:rPr>
+                <w:rFonts w:ascii="Consolas" w:eastAsia="굴림" w:hAnsi="Consolas" w:cs="Segoe UI"/>
+                <w:color w:val="24292E"/>
+                <w:kern w:val="0"/>
+                <w:sz w:val="18"/>
+                <w:szCs w:val="18"/>
+              </w:rPr>
+              <w:t>}</w:t>
+            </w:r>
+          </w:p>
+        </w:tc>
+      </w:tr>
+    </w:tbl>
+    <w:p>
+      <w:pPr>
+        <w:rPr>
+          <w:rFonts w:hint="eastAsia"/>
+        </w:rPr>
+      </w:pPr>
     </w:p>
     <w:p>
-      <w:r>
-        <w:tab/>
-        <w:t>-</w:t>
-      </w:r>
-      <w:proofErr w:type="spellStart"/>
-      <w:r>
-        <w:rPr>
-          <w:rFonts w:hint="eastAsia"/>
-        </w:rPr>
-        <w:t>C</w:t>
-      </w:r>
-      <w:r>
-        <w:t>onsoleLoggerHelper</w:t>
-      </w:r>
-      <w:proofErr w:type="spellEnd"/>
-      <w:r>
-        <w:t xml:space="preserve"> </w:t>
-      </w:r>
-      <w:r>
-        <w:rPr>
-          <w:rFonts w:hint="eastAsia"/>
-        </w:rPr>
-        <w:t>라이브러리사용하기</w:t>
-      </w:r>
+      <w:bookmarkStart w:id="0" w:name="_GoBack"/>
+      <w:bookmarkEnd w:id="0"/>
     </w:p>
     <w:p>
       <w:r>
         <w:rPr>
           <w:rFonts w:hint="eastAsia"/>
         </w:rPr>
-        <w:t>1콘솔</w:t>
-      </w:r>
-      <w:r>
-        <w:rPr>
-          <w:rFonts w:hint="eastAsia"/>
-        </w:rPr>
-        <w:t>(기</w:t>
-      </w:r>
-      <w:r>
-        <w:rPr>
-          <w:rFonts w:hint="eastAsia"/>
-        </w:rPr>
-        <w:t>존</w:t>
-      </w:r>
-      <w:r>
-        <w:rPr>
-          <w:rFonts w:hint="eastAsia"/>
-        </w:rPr>
-        <w:t>콘솔)</w:t>
-      </w:r>
-      <w:r>
-        <w:rPr>
-          <w:rFonts w:hint="eastAsia"/>
-        </w:rPr>
-        <w:t xml:space="preserve"> </w:t>
-      </w:r>
-      <w:r>
-        <w:t xml:space="preserve">= </w:t>
-      </w:r>
-      <w:r>
-        <w:rPr>
-          <w:rFonts w:hint="eastAsia"/>
-        </w:rPr>
-        <w:t xml:space="preserve">게임이 </w:t>
+        <w:t>#</w:t>
+      </w:r>
+      <w:r>
+        <w:t>#</w:t>
       </w:r>
       <w:proofErr w:type="spellStart"/>
       <w:r>
         <w:rPr>
           <w:rFonts w:hint="eastAsia"/>
         </w:rPr>
-        <w:t>돌아감</w:t>
+        <w:t>콘솔창</w:t>
       </w:r>
       <w:proofErr w:type="spellEnd"/>
       <w:r>
         <w:rPr>
           <w:rFonts w:hint="eastAsia"/>
         </w:rPr>
-        <w:t>(자동)</w:t>
-      </w:r>
-    </w:p>
-    <w:p>
-      <w:r>
-        <w:tab/>
-        <w:t>-</w:t>
-      </w:r>
-      <w:r>
-        <w:rPr>
-          <w:rFonts w:hint="eastAsia"/>
-        </w:rPr>
-        <w:t>매</w:t>
-      </w:r>
-      <w:r>
-        <w:rPr>
-          <w:rFonts w:hint="eastAsia"/>
-        </w:rPr>
-        <w:t>개</w:t>
-      </w:r>
-      <w:r>
-        <w:rPr>
-          <w:rFonts w:hint="eastAsia"/>
-        </w:rPr>
-        <w:t>변수입력으로 맵</w:t>
-      </w:r>
-      <w:r>
-        <w:rPr>
-          <w:rFonts w:hint="eastAsia"/>
-        </w:rPr>
-        <w:t xml:space="preserve"> </w:t>
-      </w:r>
-      <w:r>
-        <w:rPr>
-          <w:rFonts w:hint="eastAsia"/>
-        </w:rPr>
-        <w:t>자동생성</w:t>
-      </w:r>
-      <w:r>
-        <w:rPr>
-          <w:rFonts w:hint="eastAsia"/>
-        </w:rPr>
-        <w:t xml:space="preserve"> </w:t>
-      </w:r>
-      <w:r>
-        <w:rPr>
-          <w:rFonts w:hint="eastAsia"/>
-        </w:rPr>
-        <w:t>후 실행</w:t>
+        <w:t xml:space="preserve"> 두개를 이용하여 제작하기</w:t>
       </w:r>
     </w:p>
     <w:p>
@@ -153,10 +1676,159 @@
           <w:rFonts w:hint="eastAsia"/>
         </w:rPr>
       </w:pPr>
+    </w:p>
+    <w:p>
       <w:r>
         <w:tab/>
         <w:t>-</w:t>
       </w:r>
+      <w:proofErr w:type="spellStart"/>
+      <w:r>
+        <w:rPr>
+          <w:rFonts w:hint="eastAsia"/>
+        </w:rPr>
+        <w:t>C</w:t>
+      </w:r>
+      <w:r>
+        <w:t>onsoleLoggerHelper</w:t>
+      </w:r>
+      <w:proofErr w:type="spellEnd"/>
+      <w:r>
+        <w:t xml:space="preserve"> </w:t>
+      </w:r>
+      <w:r>
+        <w:rPr>
+          <w:rFonts w:hint="eastAsia"/>
+        </w:rPr>
+        <w:t>라이브러리사용하기</w:t>
+      </w:r>
+    </w:p>
+    <w:p>
+      <w:pPr>
+        <w:rPr>
+          <w:rFonts w:hint="eastAsia"/>
+        </w:rPr>
+      </w:pPr>
+    </w:p>
+    <w:p>
+      <w:r>
+        <w:t>###</w:t>
+      </w:r>
+      <w:r>
+        <w:rPr>
+          <w:rFonts w:hint="eastAsia"/>
+        </w:rPr>
+        <w:t>1콘솔</w:t>
+      </w:r>
+      <w:r>
+        <w:rPr>
+          <w:rFonts w:hint="eastAsia"/>
+        </w:rPr>
+        <w:t>(기</w:t>
+      </w:r>
+      <w:r>
+        <w:rPr>
+          <w:rFonts w:hint="eastAsia"/>
+        </w:rPr>
+        <w:t>존</w:t>
+      </w:r>
+      <w:r>
+        <w:rPr>
+          <w:rFonts w:hint="eastAsia"/>
+        </w:rPr>
+        <w:t>콘솔)</w:t>
+      </w:r>
+      <w:r>
+        <w:rPr>
+          <w:rFonts w:hint="eastAsia"/>
+        </w:rPr>
+        <w:t xml:space="preserve"> </w:t>
+      </w:r>
+      <w:r>
+        <w:t xml:space="preserve">= </w:t>
+      </w:r>
+      <w:r>
+        <w:rPr>
+          <w:rFonts w:hint="eastAsia"/>
+        </w:rPr>
+        <w:t xml:space="preserve">게임이 </w:t>
+      </w:r>
+      <w:proofErr w:type="spellStart"/>
+      <w:r>
+        <w:rPr>
+          <w:rFonts w:hint="eastAsia"/>
+        </w:rPr>
+        <w:t>돌아감</w:t>
+      </w:r>
+      <w:proofErr w:type="spellEnd"/>
+      <w:r>
+        <w:rPr>
+          <w:rFonts w:hint="eastAsia"/>
+        </w:rPr>
+        <w:t>(자동)</w:t>
+      </w:r>
+    </w:p>
+    <w:p/>
+    <w:p>
+      <w:r>
+        <w:tab/>
+        <w:t>-</w:t>
+      </w:r>
+      <w:r>
+        <w:rPr>
+          <w:rFonts w:hint="eastAsia"/>
+        </w:rPr>
+        <w:t>매</w:t>
+      </w:r>
+      <w:r>
+        <w:rPr>
+          <w:rFonts w:hint="eastAsia"/>
+        </w:rPr>
+        <w:t>개</w:t>
+      </w:r>
+      <w:r>
+        <w:rPr>
+          <w:rFonts w:hint="eastAsia"/>
+        </w:rPr>
+        <w:t>변수입력으로 맵</w:t>
+      </w:r>
+      <w:r>
+        <w:rPr>
+          <w:rFonts w:hint="eastAsia"/>
+        </w:rPr>
+        <w:t xml:space="preserve"> </w:t>
+      </w:r>
+      <w:r>
+        <w:rPr>
+          <w:rFonts w:hint="eastAsia"/>
+        </w:rPr>
+        <w:t>자동생성</w:t>
+      </w:r>
+      <w:r>
+        <w:rPr>
+          <w:rFonts w:hint="eastAsia"/>
+        </w:rPr>
+        <w:t xml:space="preserve"> </w:t>
+      </w:r>
+      <w:r>
+        <w:rPr>
+          <w:rFonts w:hint="eastAsia"/>
+        </w:rPr>
+        <w:t>후 실행</w:t>
+      </w:r>
+    </w:p>
+    <w:p>
+      <w:pPr>
+        <w:rPr>
+          <w:rFonts w:hint="eastAsia"/>
+        </w:rPr>
+      </w:pPr>
+    </w:p>
+    <w:p>
+      <w:r>
+        <w:tab/>
+        <w:t>-</w:t>
+      </w:r>
       <w:r>
         <w:rPr>
           <w:rFonts w:hint="eastAsia"/>
@@ -199,6 +1871,16 @@
       </w:r>
     </w:p>
     <w:p>
+      <w:pPr>
+        <w:rPr>
+          <w:rFonts w:hint="eastAsia"/>
+        </w:rPr>
+      </w:pPr>
+    </w:p>
+    <w:p>
+      <w:r>
+        <w:t>###</w:t>
+      </w:r>
       <w:r>
         <w:rPr>
           <w:rFonts w:hint="eastAsia"/>
@@ -226,6 +1908,13 @@
         </w:rPr>
         <w:t>결과값이 출력됨</w:t>
       </w:r>
+    </w:p>
+    <w:p>
+      <w:pPr>
+        <w:rPr>
+          <w:rFonts w:hint="eastAsia"/>
+        </w:rPr>
+      </w:pPr>
     </w:p>
     <w:p>
       <w:r>
@@ -277,8 +1966,6 @@
           <w:rFonts w:hint="eastAsia"/>
         </w:rPr>
       </w:pPr>
-      <w:bookmarkStart w:id="0" w:name="_GoBack"/>
-      <w:bookmarkEnd w:id="0"/>
     </w:p>
     <w:sectPr>
       <w:pgSz w:w="11906" w:h="16838"/>
